--- a/Dokumente/Vorgenommene Änderungen.docx
+++ b/Dokumente/Vorgenommene Änderungen.docx
@@ -104,13 +104,13 @@
             </w:rPr>
             <w:fldChar w:fldCharType="separate"/>
           </w:r>
-          <w:hyperlink w:anchor="_Toc119405067" w:history="1">
+          <w:hyperlink w:anchor="_Toc119863750" w:history="1">
             <w:r>
               <w:rPr>
                 <w:rStyle w:val="Hyperlink"/>
                 <w:noProof/>
               </w:rPr>
-              <w:t>Einschränkung der Verfügbarkeit der Auszählfunktion</w:t>
+              <w:t>Hinzufügen einer Config-Datei</w:t>
             </w:r>
             <w:r>
               <w:rPr>
@@ -131,7 +131,7 @@
                 <w:noProof/>
                 <w:webHidden/>
               </w:rPr>
-              <w:instrText xml:space="preserve"> PAGEREF _Toc119405067 \h </w:instrText>
+              <w:instrText xml:space="preserve"> PAGEREF _Toc119863750 \h </w:instrText>
             </w:r>
             <w:r>
               <w:rPr>
@@ -174,13 +174,13 @@
               <w:lang w:eastAsia="de-DE"/>
             </w:rPr>
           </w:pPr>
-          <w:hyperlink w:anchor="_Toc119405068" w:history="1">
+          <w:hyperlink w:anchor="_Toc119863751" w:history="1">
             <w:r>
               <w:rPr>
                 <w:rStyle w:val="Hyperlink"/>
                 <w:noProof/>
               </w:rPr>
-              <w:t>Veröffentlichung der kompletten Blockchain</w:t>
+              <w:t>Einschränkung der Verfügbarkeit der Auszählfunktion</w:t>
             </w:r>
             <w:r>
               <w:rPr>
@@ -201,7 +201,7 @@
                 <w:noProof/>
                 <w:webHidden/>
               </w:rPr>
-              <w:instrText xml:space="preserve"> PAGEREF _Toc119405068 \h </w:instrText>
+              <w:instrText xml:space="preserve"> PAGEREF _Toc119863751 \h </w:instrText>
             </w:r>
             <w:r>
               <w:rPr>
@@ -244,13 +244,13 @@
               <w:lang w:eastAsia="de-DE"/>
             </w:rPr>
           </w:pPr>
-          <w:hyperlink w:anchor="_Toc119405069" w:history="1">
+          <w:hyperlink w:anchor="_Toc119863752" w:history="1">
             <w:r>
               <w:rPr>
                 <w:rStyle w:val="Hyperlink"/>
                 <w:noProof/>
               </w:rPr>
-              <w:t>Usability-Updates im Frontend</w:t>
+              <w:t>Konfigurierbarkeit der wählbaren Alternativen</w:t>
             </w:r>
             <w:r>
               <w:rPr>
@@ -271,7 +271,7 @@
                 <w:noProof/>
                 <w:webHidden/>
               </w:rPr>
-              <w:instrText xml:space="preserve"> PAGEREF _Toc119405069 \h </w:instrText>
+              <w:instrText xml:space="preserve"> PAGEREF _Toc119863752 \h </w:instrText>
             </w:r>
             <w:r>
               <w:rPr>
@@ -314,12 +314,152 @@
               <w:lang w:eastAsia="de-DE"/>
             </w:rPr>
           </w:pPr>
-          <w:hyperlink w:anchor="_Toc119405070" w:history="1">
+          <w:hyperlink w:anchor="_Toc119863753" w:history="1">
             <w:r>
               <w:rPr>
                 <w:rStyle w:val="Hyperlink"/>
                 <w:noProof/>
               </w:rPr>
+              <w:t>Veröffentlichung der kompletten Blockchain</w:t>
+            </w:r>
+            <w:r>
+              <w:rPr>
+                <w:noProof/>
+                <w:webHidden/>
+              </w:rPr>
+              <w:tab/>
+            </w:r>
+            <w:r>
+              <w:rPr>
+                <w:noProof/>
+                <w:webHidden/>
+              </w:rPr>
+              <w:fldChar w:fldCharType="begin"/>
+            </w:r>
+            <w:r>
+              <w:rPr>
+                <w:noProof/>
+                <w:webHidden/>
+              </w:rPr>
+              <w:instrText xml:space="preserve"> PAGEREF _Toc119863753 \h </w:instrText>
+            </w:r>
+            <w:r>
+              <w:rPr>
+                <w:noProof/>
+                <w:webHidden/>
+              </w:rPr>
+            </w:r>
+            <w:r>
+              <w:rPr>
+                <w:noProof/>
+                <w:webHidden/>
+              </w:rPr>
+              <w:fldChar w:fldCharType="separate"/>
+            </w:r>
+            <w:r>
+              <w:rPr>
+                <w:noProof/>
+                <w:webHidden/>
+              </w:rPr>
+              <w:t>3</w:t>
+            </w:r>
+            <w:r>
+              <w:rPr>
+                <w:noProof/>
+                <w:webHidden/>
+              </w:rPr>
+              <w:fldChar w:fldCharType="end"/>
+            </w:r>
+          </w:hyperlink>
+        </w:p>
+        <w:p>
+          <w:pPr>
+            <w:pStyle w:val="Verzeichnis1"/>
+            <w:tabs>
+              <w:tab w:val="right" w:leader="dot" w:pos="9062"/>
+            </w:tabs>
+            <w:rPr>
+              <w:rFonts w:eastAsiaTheme="minorEastAsia"/>
+              <w:noProof/>
+              <w:lang w:eastAsia="de-DE"/>
+            </w:rPr>
+          </w:pPr>
+          <w:hyperlink w:anchor="_Toc119863754" w:history="1">
+            <w:r>
+              <w:rPr>
+                <w:rStyle w:val="Hyperlink"/>
+                <w:noProof/>
+              </w:rPr>
+              <w:t>Usability-Updates im Frontend</w:t>
+            </w:r>
+            <w:r>
+              <w:rPr>
+                <w:noProof/>
+                <w:webHidden/>
+              </w:rPr>
+              <w:tab/>
+            </w:r>
+            <w:r>
+              <w:rPr>
+                <w:noProof/>
+                <w:webHidden/>
+              </w:rPr>
+              <w:fldChar w:fldCharType="begin"/>
+            </w:r>
+            <w:r>
+              <w:rPr>
+                <w:noProof/>
+                <w:webHidden/>
+              </w:rPr>
+              <w:instrText xml:space="preserve"> PAGEREF _Toc119863754 \h </w:instrText>
+            </w:r>
+            <w:r>
+              <w:rPr>
+                <w:noProof/>
+                <w:webHidden/>
+              </w:rPr>
+            </w:r>
+            <w:r>
+              <w:rPr>
+                <w:noProof/>
+                <w:webHidden/>
+              </w:rPr>
+              <w:fldChar w:fldCharType="separate"/>
+            </w:r>
+            <w:r>
+              <w:rPr>
+                <w:noProof/>
+                <w:webHidden/>
+              </w:rPr>
+              <w:t>4</w:t>
+            </w:r>
+            <w:r>
+              <w:rPr>
+                <w:noProof/>
+                <w:webHidden/>
+              </w:rPr>
+              <w:fldChar w:fldCharType="end"/>
+            </w:r>
+          </w:hyperlink>
+        </w:p>
+        <w:p>
+          <w:pPr>
+            <w:pStyle w:val="Verzeichnis1"/>
+            <w:tabs>
+              <w:tab w:val="right" w:leader="dot" w:pos="9062"/>
+            </w:tabs>
+            <w:rPr>
+              <w:rFonts w:eastAsiaTheme="minorEastAsia"/>
+              <w:noProof/>
+              <w:lang w:eastAsia="de-DE"/>
+            </w:rPr>
+          </w:pPr>
+          <w:hyperlink w:anchor="_Toc119863755" w:history="1">
+            <w:r>
+              <w:rPr>
+                <w:rStyle w:val="Hyperlink"/>
+                <w:noProof/>
+              </w:rPr>
               <w:t>Hinzufügen einer Verifikationsmöglichkeit für die Blockchain</w:t>
             </w:r>
             <w:r>
@@ -341,7 +481,7 @@
                 <w:noProof/>
                 <w:webHidden/>
               </w:rPr>
-              <w:instrText xml:space="preserve"> PAGEREF _Toc119405070 \h </w:instrText>
+              <w:instrText xml:space="preserve"> PAGEREF _Toc119863755 \h </w:instrText>
             </w:r>
             <w:r>
               <w:rPr>
@@ -361,7 +501,7 @@
                 <w:noProof/>
                 <w:webHidden/>
               </w:rPr>
-              <w:t>3</w:t>
+              <w:t>4</w:t>
             </w:r>
             <w:r>
               <w:rPr>
@@ -371,8 +511,6 @@
               <w:fldChar w:fldCharType="end"/>
             </w:r>
           </w:hyperlink>
-          <w:bookmarkStart w:id="0" w:name="_GoBack"/>
-          <w:bookmarkEnd w:id="0"/>
         </w:p>
         <w:p>
           <w:r>
@@ -394,9 +532,99 @@
       <w:pPr>
         <w:pStyle w:val="berschrift1"/>
       </w:pPr>
-      <w:bookmarkStart w:id="1" w:name="_Toc119405067"/>
+      <w:bookmarkStart w:id="0" w:name="_Toc119863750"/>
       <w:r>
         <w:lastRenderedPageBreak/>
+        <w:t xml:space="preserve">Hinzufügen einer </w:t>
+      </w:r>
+      <w:proofErr w:type="spellStart"/>
+      <w:r>
+        <w:t>Config</w:t>
+      </w:r>
+      <w:proofErr w:type="spellEnd"/>
+      <w:r>
+        <w:t>-Datei</w:t>
+      </w:r>
+      <w:bookmarkEnd w:id="0"/>
+    </w:p>
+    <w:p>
+      <w:r>
+        <w:t>Im Rahmen dieser Arbeit wurden dem System mehrere Konfigurationsmöglichkeiten hinzugefügt. Die hierfür gewählten Werte werden zentral in einer Datei (</w:t>
+      </w:r>
+      <w:r>
+        <w:t>BlockchainTIF19AGruppeC\dhbw-blockchain-encryption\</w:t>
+      </w:r>
+      <w:r>
+        <w:t>config\</w:t>
+      </w:r>
+      <w:r>
+        <w:t>config</w:t>
+      </w:r>
+      <w:r>
+        <w:t>.json</w:t>
+      </w:r>
+      <w:r>
+        <w:t xml:space="preserve">) gespeichert. </w:t>
+      </w:r>
+      <w:r>
+        <w:t xml:space="preserve">Bei dieser Datei handelt es sich um eine JSON-Datei, die ein Objekt </w:t>
+      </w:r>
+      <w:r>
+        <w:t>enthält. Dieses hat folgende Keys:</w:t>
+      </w:r>
+    </w:p>
+    <w:p>
+      <w:pPr>
+        <w:pStyle w:val="Listenabsatz"/>
+        <w:numPr>
+          <w:ilvl w:val="0"/>
+          <w:numId w:val="2"/>
+        </w:numPr>
+      </w:pPr>
+      <w:r>
+        <w:t xml:space="preserve">„end“: </w:t>
+      </w:r>
+      <w:r>
+        <w:t xml:space="preserve">Der zugehörige Value ist ein String, der einen ISO-8601-konformen </w:t>
+      </w:r>
+      <w:proofErr w:type="spellStart"/>
+      <w:r>
+        <w:t>Timestamp</w:t>
+      </w:r>
+      <w:proofErr w:type="spellEnd"/>
+      <w:r>
+        <w:t xml:space="preserve"> in UTC enthält</w:t>
+      </w:r>
+      <w:r>
+        <w:t>.</w:t>
+      </w:r>
+    </w:p>
+    <w:p>
+      <w:pPr>
+        <w:pStyle w:val="Listenabsatz"/>
+        <w:numPr>
+          <w:ilvl w:val="0"/>
+          <w:numId w:val="2"/>
+        </w:numPr>
+      </w:pPr>
+      <w:r>
+        <w:t>„</w:t>
+      </w:r>
+      <w:proofErr w:type="spellStart"/>
+      <w:r>
+        <w:t>options</w:t>
+      </w:r>
+      <w:proofErr w:type="spellEnd"/>
+      <w:r>
+        <w:t>“: Der zugehörige Value ist ein Array von Strings.</w:t>
+      </w:r>
+    </w:p>
+    <w:p>
+      <w:pPr>
+        <w:pStyle w:val="berschrift1"/>
+      </w:pPr>
+      <w:bookmarkStart w:id="1" w:name="_Toc119863751"/>
+      <w:r>
         <w:t>Einschränkung der Verfügbarkeit der Auszählfunktion</w:t>
       </w:r>
       <w:bookmarkEnd w:id="1"/>
@@ -408,7 +636,10 @@
     </w:p>
     <w:p>
       <w:r>
-        <w:t xml:space="preserve">Dieser Zeitpunkt befindet sich in einem neu angelegten </w:t>
+        <w:t>D</w:t>
+      </w:r>
+      <w:r>
+        <w:t xml:space="preserve">ieser Zeitpunkt befindet sich in dem neu angelegten </w:t>
       </w:r>
       <w:proofErr w:type="spellStart"/>
       <w:r>
@@ -416,37 +647,16 @@
       </w:r>
       <w:proofErr w:type="spellEnd"/>
       <w:r>
-        <w:t xml:space="preserve">-File in </w:t>
-      </w:r>
-      <w:r>
-        <w:t>BlockchainTIF19AGruppeC\</w:t>
-      </w:r>
-      <w:proofErr w:type="spellStart"/>
-      <w:r>
-        <w:t>dhbw-blockchain-encryption</w:t>
-      </w:r>
-      <w:proofErr w:type="spellEnd"/>
-      <w:r>
-        <w:t>\</w:t>
-      </w:r>
-      <w:proofErr w:type="spellStart"/>
-      <w:r>
-        <w:t>config</w:t>
-      </w:r>
-      <w:r>
-        <w:t>.json</w:t>
-      </w:r>
-      <w:proofErr w:type="spellEnd"/>
-      <w:r>
-        <w:t xml:space="preserve">. Bei dieser Datei handelt es sich um eine JSON-Datei, die ein Objekt mit dem Key „end“ enthält. Der zugehörige Value ist ein String, der einen ISO-8601-konformen </w:t>
-      </w:r>
-      <w:proofErr w:type="spellStart"/>
-      <w:r>
-        <w:t>Timestamp</w:t>
-      </w:r>
-      <w:proofErr w:type="spellEnd"/>
-      <w:r>
-        <w:t xml:space="preserve"> in UTC enthält. Der Wahlserver liest diesen Wert beim Start einmal ein (der für dieses Feature zuständige Code befindet sich in config_management.py). Wird nun eine Auszählanfrage vor dem in „end“ gespeicherten Zeitpunkt gestellt, so antwortet der Server (semantisch korrekt) mit dem Antwortcode 403 (Zugriff verweigert) sowie einem JSON-Objekt, dass den Fehlergrund angibt („</w:t>
+        <w:t>-File (der Value zum Key „end“)</w:t>
+      </w:r>
+      <w:r>
+        <w:t xml:space="preserve">. Der Wahlserver liest diesen Wert beim Start einmal ein (der für dieses Feature zuständige Code befindet sich in </w:t>
+      </w:r>
+      <w:r>
+        <w:t xml:space="preserve">dem neu angelegten Modul </w:t>
+      </w:r>
+      <w:r>
+        <w:t>config_management.py). Wird nun eine Auszählanfrage vor dem in „end“ gespeicherten Zeitpunkt gestellt, so antwortet der Server (semantisch korrekt) mit dem Antwortcode 403 (Zugriff verweigert) sowie einem JSON-Objekt, dass den Fehlergrund angibt („</w:t>
       </w:r>
       <w:proofErr w:type="spellStart"/>
       <w:r>
@@ -469,11 +679,135 @@
       <w:pPr>
         <w:pStyle w:val="berschrift1"/>
       </w:pPr>
-      <w:bookmarkStart w:id="2" w:name="_Toc119405068"/>
+      <w:bookmarkStart w:id="2" w:name="_Toc119863752"/>
+      <w:r>
+        <w:t>Konfigurierbarkeit der wählbaren Alternativen</w:t>
+      </w:r>
+      <w:bookmarkEnd w:id="2"/>
+    </w:p>
+    <w:p>
+      <w:r>
+        <w:t xml:space="preserve">Im bisherigen System waren die Wahloptionen </w:t>
+      </w:r>
+      <w:proofErr w:type="spellStart"/>
+      <w:r>
+        <w:t>hardcoded</w:t>
+      </w:r>
+      <w:proofErr w:type="spellEnd"/>
+      <w:r>
+        <w:t>. Im Rahmen dieser Arbeit wurde nun eine Möglichkeit hinzugefügt, die Wahloptionen zu konfigurieren, ohne den Wahlserver- oder Frontend-Code verändern zu müssen.</w:t>
+      </w:r>
+    </w:p>
+    <w:p>
+      <w:r>
+        <w:t xml:space="preserve">Eine Liste aller Wahloptionen befindet sich in dem neu angelegten </w:t>
+      </w:r>
+      <w:proofErr w:type="spellStart"/>
+      <w:r>
+        <w:t>Config</w:t>
+      </w:r>
+      <w:proofErr w:type="spellEnd"/>
+      <w:r>
+        <w:t>-File (der Value zum Key „</w:t>
+      </w:r>
+      <w:proofErr w:type="spellStart"/>
+      <w:r>
+        <w:t>options</w:t>
+      </w:r>
+      <w:proofErr w:type="spellEnd"/>
+      <w:r>
+        <w:t>“, wobei jeder String in diesem Array den Namen einer Option</w:t>
+      </w:r>
+      <w:r>
+        <w:t xml:space="preserve"> enthält</w:t>
+      </w:r>
+      <w:r>
+        <w:t>). Der Walserver liest diesen Array beim Start ein. Über einen zusätzlichen API-</w:t>
+      </w:r>
+      <w:proofErr w:type="spellStart"/>
+      <w:r>
+        <w:t>Endpoint</w:t>
+      </w:r>
+      <w:proofErr w:type="spellEnd"/>
+      <w:r>
+        <w:t xml:space="preserve"> (/</w:t>
+      </w:r>
+      <w:proofErr w:type="spellStart"/>
+      <w:r>
+        <w:t>api</w:t>
+      </w:r>
+      <w:proofErr w:type="spellEnd"/>
+      <w:r>
+        <w:t>/</w:t>
+      </w:r>
+      <w:proofErr w:type="spellStart"/>
+      <w:r>
+        <w:t>getOptions</w:t>
+      </w:r>
+      <w:proofErr w:type="spellEnd"/>
+      <w:r>
+        <w:t xml:space="preserve">) ist die Liste der Optionen auch öffentlich verfügbar (das Frontend verwendet diesen </w:t>
+      </w:r>
+      <w:proofErr w:type="spellStart"/>
+      <w:r>
+        <w:t>Endpoint</w:t>
+      </w:r>
+      <w:proofErr w:type="spellEnd"/>
+      <w:r>
+        <w:t xml:space="preserve"> ebenfalls, um dem Benutzer alle Optionen anzuzeigen).</w:t>
+      </w:r>
+    </w:p>
+    <w:p>
+      <w:r>
+        <w:t>An verschiedenen Stellen musste der Code leicht verändert werden, um mit einer erst zur Laufzeit bekannten Liste an Optionen umgehen zu können. Hierfür wurde i.d.R. die Verwendung von einer fixen Anzahl Variablen mit dem Namen der entsprechenden Wahloption (</w:t>
+      </w:r>
+      <w:proofErr w:type="spellStart"/>
+      <w:r>
+        <w:t>z.Bsp</w:t>
+      </w:r>
+      <w:proofErr w:type="spellEnd"/>
+      <w:r>
+        <w:t>. „</w:t>
+      </w:r>
+      <w:proofErr w:type="spellStart"/>
+      <w:r>
+        <w:t>value_</w:t>
+      </w:r>
+      <w:bookmarkStart w:id="3" w:name="_GoBack"/>
+      <w:bookmarkEnd w:id="3"/>
+      <w:r>
+        <w:t>spd</w:t>
+      </w:r>
+      <w:proofErr w:type="spellEnd"/>
+      <w:r>
+        <w:t xml:space="preserve">“) durch die Verwendung eines </w:t>
+      </w:r>
+      <w:proofErr w:type="spellStart"/>
+      <w:r>
+        <w:t>Dictionaries</w:t>
+      </w:r>
+      <w:proofErr w:type="spellEnd"/>
+      <w:r>
+        <w:t xml:space="preserve"> (im Python-Code des Wahlservers) bzw. eines Objektes (im JavaScript-Code des </w:t>
+      </w:r>
+      <w:proofErr w:type="spellStart"/>
+      <w:r>
+        <w:t>Frontends</w:t>
+      </w:r>
+      <w:proofErr w:type="spellEnd"/>
+      <w:r>
+        <w:t>) ersetzt.</w:t>
+      </w:r>
+    </w:p>
+    <w:p>
+      <w:pPr>
+        <w:pStyle w:val="berschrift1"/>
+      </w:pPr>
+      <w:bookmarkStart w:id="4" w:name="_Toc119863753"/>
       <w:r>
         <w:t>Veröffentlichung der kompletten Blockchain</w:t>
       </w:r>
-      <w:bookmarkEnd w:id="2"/>
+      <w:bookmarkEnd w:id="4"/>
     </w:p>
     <w:p>
       <w:r>
@@ -531,6 +865,7 @@
     </w:p>
     <w:p>
       <w:r>
+        <w:lastRenderedPageBreak/>
         <w:t>Diese Änderung ist ein wichtiger Schritt, um die globale Verifizierbarkeit und Manipulationssicherheit der Wahl sicherzustellen.</w:t>
       </w:r>
     </w:p>
@@ -538,11 +873,11 @@
       <w:pPr>
         <w:pStyle w:val="berschrift1"/>
       </w:pPr>
-      <w:bookmarkStart w:id="3" w:name="_Toc119405069"/>
+      <w:bookmarkStart w:id="5" w:name="_Toc119863754"/>
       <w:r>
         <w:t>Usability-Updates im Frontend</w:t>
       </w:r>
-      <w:bookmarkEnd w:id="3"/>
+      <w:bookmarkEnd w:id="5"/>
     </w:p>
     <w:p>
       <w:r>
@@ -624,11 +959,11 @@
       <w:pPr>
         <w:pStyle w:val="berschrift1"/>
       </w:pPr>
-      <w:bookmarkStart w:id="4" w:name="_Toc119405070"/>
+      <w:bookmarkStart w:id="6" w:name="_Toc119863755"/>
       <w:r>
         <w:t>Hinzufügen einer Verifikationsmöglichkeit für die Blockchain</w:t>
       </w:r>
-      <w:bookmarkEnd w:id="4"/>
+      <w:bookmarkEnd w:id="6"/>
     </w:p>
     <w:p>
       <w:r>
@@ -656,11 +991,7 @@
       </w:r>
       <w:proofErr w:type="spellEnd"/>
       <w:r>
-        <w:t xml:space="preserve"> API) und informiert den Benutzer, falls einer </w:t>
-      </w:r>
-      <w:r>
-        <w:lastRenderedPageBreak/>
-        <w:t>der Hash-Wert in der Blockchain nicht korrekt ist. Auf diese Weise kann sich jeder Benutzer selbst davon überzeugen, dass die Blockchain nicht manipuliert wurde und alle Stimmen korrekt gespeichert sind, ohne dabei einer anderen Komponente (Wahlserver/Register) vertrauen zu müssen. Dies ist ein wichtiger Schritt hin zur vollständigen Verifizierbarkeit.</w:t>
+        <w:t xml:space="preserve"> API) und informiert den Benutzer, falls einer der Hash-Wert in der Blockchain nicht korrekt ist. Auf diese Weise kann sich jeder Benutzer selbst davon überzeugen, dass die Blockchain nicht manipuliert wurde und alle Stimmen korrekt gespeichert sind, ohne dabei einer anderen Komponente (Wahlserver/Register) vertrauen zu müssen. Dies ist ein wichtiger Schritt hin zur vollständigen Verifizierbarkeit.</w:t>
       </w:r>
     </w:p>
     <w:sectPr>
@@ -676,16 +1007,16 @@
 <file path=word/numbering.xml><?xml version="1.0" encoding="utf-8"?>
 <w:numbering xmlns:wpc="http://schemas.microsoft.com/office/word/2010/wordprocessingCanvas" xmlns:mc="http://schemas.openxmlformats.org/markup-compatibility/2006" xmlns:o="urn:schemas-microsoft-com:office:office" xmlns:r="http://schemas.openxmlformats.org/officeDocument/2006/relationships" xmlns:m="http://schemas.openxmlformats.org/officeDocument/2006/math" xmlns:v="urn:schemas-microsoft-com:vml" xmlns:wp14="http://schemas.microsoft.com/office/word/2010/wordprocessingDrawing" xmlns:wp="http://schemas.openxmlformats.org/drawingml/2006/wordprocessingDrawing" xmlns:w10="urn:schemas-microsoft-com:office:word" xmlns:w="http://schemas.openxmlformats.org/wordprocessingml/2006/main" xmlns:w14="http://schemas.microsoft.com/office/word/2010/wordml" xmlns:w15="http://schemas.microsoft.com/office/word/2012/wordml" xmlns:wpg="http://schemas.microsoft.com/office/word/2010/wordprocessingGroup" xmlns:wpi="http://schemas.microsoft.com/office/word/2010/wordprocessingInk" xmlns:wne="http://schemas.microsoft.com/office/word/2006/wordml" xmlns:wps="http://schemas.microsoft.com/office/word/2010/wordprocessingShape" mc:Ignorable="w14 w15 wp14">
   <w:abstractNum w:abstractNumId="0" w15:restartNumberingAfterBreak="0">
-    <w:nsid w:val="69B9282A"/>
+    <w:nsid w:val="2D6D6590"/>
     <w:multiLevelType w:val="hybridMultilevel"/>
-    <w:tmpl w:val="285A76D0"/>
+    <w:tmpl w:val="31B2CB4E"/>
     <w:lvl w:ilvl="0" w:tplc="04070001">
       <w:start w:val="1"/>
       <w:numFmt w:val="bullet"/>
       <w:lvlText w:val=""/>
       <w:lvlJc w:val="left"/>
       <w:pPr>
-        <w:ind w:left="1428" w:hanging="360"/>
+        <w:ind w:left="720" w:hanging="360"/>
       </w:pPr>
       <w:rPr>
         <w:rFonts w:ascii="Symbol" w:hAnsi="Symbol" w:hint="default"/>
@@ -697,7 +1028,7 @@
       <w:lvlText w:val="o"/>
       <w:lvlJc w:val="left"/>
       <w:pPr>
-        <w:ind w:left="2148" w:hanging="360"/>
+        <w:ind w:left="1440" w:hanging="360"/>
       </w:pPr>
       <w:rPr>
         <w:rFonts w:ascii="Courier New" w:hAnsi="Courier New" w:cs="Courier New" w:hint="default"/>
@@ -709,7 +1040,7 @@
       <w:lvlText w:val=""/>
       <w:lvlJc w:val="left"/>
       <w:pPr>
-        <w:ind w:left="2868" w:hanging="360"/>
+        <w:ind w:left="2160" w:hanging="360"/>
       </w:pPr>
       <w:rPr>
         <w:rFonts w:ascii="Wingdings" w:hAnsi="Wingdings" w:hint="default"/>
@@ -721,7 +1052,7 @@
       <w:lvlText w:val=""/>
       <w:lvlJc w:val="left"/>
       <w:pPr>
-        <w:ind w:left="3588" w:hanging="360"/>
+        <w:ind w:left="2880" w:hanging="360"/>
       </w:pPr>
       <w:rPr>
         <w:rFonts w:ascii="Symbol" w:hAnsi="Symbol" w:hint="default"/>
@@ -733,7 +1064,7 @@
       <w:lvlText w:val="o"/>
       <w:lvlJc w:val="left"/>
       <w:pPr>
-        <w:ind w:left="4308" w:hanging="360"/>
+        <w:ind w:left="3600" w:hanging="360"/>
       </w:pPr>
       <w:rPr>
         <w:rFonts w:ascii="Courier New" w:hAnsi="Courier New" w:cs="Courier New" w:hint="default"/>
@@ -745,7 +1076,7 @@
       <w:lvlText w:val=""/>
       <w:lvlJc w:val="left"/>
       <w:pPr>
-        <w:ind w:left="5028" w:hanging="360"/>
+        <w:ind w:left="4320" w:hanging="360"/>
       </w:pPr>
       <w:rPr>
         <w:rFonts w:ascii="Wingdings" w:hAnsi="Wingdings" w:hint="default"/>
@@ -757,7 +1088,7 @@
       <w:lvlText w:val=""/>
       <w:lvlJc w:val="left"/>
       <w:pPr>
-        <w:ind w:left="5748" w:hanging="360"/>
+        <w:ind w:left="5040" w:hanging="360"/>
       </w:pPr>
       <w:rPr>
         <w:rFonts w:ascii="Symbol" w:hAnsi="Symbol" w:hint="default"/>
@@ -769,7 +1100,7 @@
       <w:lvlText w:val="o"/>
       <w:lvlJc w:val="left"/>
       <w:pPr>
-        <w:ind w:left="6468" w:hanging="360"/>
+        <w:ind w:left="5760" w:hanging="360"/>
       </w:pPr>
       <w:rPr>
         <w:rFonts w:ascii="Courier New" w:hAnsi="Courier New" w:cs="Courier New" w:hint="default"/>
@@ -781,6 +1112,119 @@
       <w:lvlText w:val=""/>
       <w:lvlJc w:val="left"/>
       <w:pPr>
+        <w:ind w:left="6480" w:hanging="360"/>
+      </w:pPr>
+      <w:rPr>
+        <w:rFonts w:ascii="Wingdings" w:hAnsi="Wingdings" w:hint="default"/>
+      </w:rPr>
+    </w:lvl>
+  </w:abstractNum>
+  <w:abstractNum w:abstractNumId="1" w15:restartNumberingAfterBreak="0">
+    <w:nsid w:val="69B9282A"/>
+    <w:multiLevelType w:val="hybridMultilevel"/>
+    <w:tmpl w:val="285A76D0"/>
+    <w:lvl w:ilvl="0" w:tplc="04070001">
+      <w:start w:val="1"/>
+      <w:numFmt w:val="bullet"/>
+      <w:lvlText w:val=""/>
+      <w:lvlJc w:val="left"/>
+      <w:pPr>
+        <w:ind w:left="1428" w:hanging="360"/>
+      </w:pPr>
+      <w:rPr>
+        <w:rFonts w:ascii="Symbol" w:hAnsi="Symbol" w:hint="default"/>
+      </w:rPr>
+    </w:lvl>
+    <w:lvl w:ilvl="1" w:tplc="04070003" w:tentative="1">
+      <w:start w:val="1"/>
+      <w:numFmt w:val="bullet"/>
+      <w:lvlText w:val="o"/>
+      <w:lvlJc w:val="left"/>
+      <w:pPr>
+        <w:ind w:left="2148" w:hanging="360"/>
+      </w:pPr>
+      <w:rPr>
+        <w:rFonts w:ascii="Courier New" w:hAnsi="Courier New" w:cs="Courier New" w:hint="default"/>
+      </w:rPr>
+    </w:lvl>
+    <w:lvl w:ilvl="2" w:tplc="04070005" w:tentative="1">
+      <w:start w:val="1"/>
+      <w:numFmt w:val="bullet"/>
+      <w:lvlText w:val=""/>
+      <w:lvlJc w:val="left"/>
+      <w:pPr>
+        <w:ind w:left="2868" w:hanging="360"/>
+      </w:pPr>
+      <w:rPr>
+        <w:rFonts w:ascii="Wingdings" w:hAnsi="Wingdings" w:hint="default"/>
+      </w:rPr>
+    </w:lvl>
+    <w:lvl w:ilvl="3" w:tplc="04070001" w:tentative="1">
+      <w:start w:val="1"/>
+      <w:numFmt w:val="bullet"/>
+      <w:lvlText w:val=""/>
+      <w:lvlJc w:val="left"/>
+      <w:pPr>
+        <w:ind w:left="3588" w:hanging="360"/>
+      </w:pPr>
+      <w:rPr>
+        <w:rFonts w:ascii="Symbol" w:hAnsi="Symbol" w:hint="default"/>
+      </w:rPr>
+    </w:lvl>
+    <w:lvl w:ilvl="4" w:tplc="04070003" w:tentative="1">
+      <w:start w:val="1"/>
+      <w:numFmt w:val="bullet"/>
+      <w:lvlText w:val="o"/>
+      <w:lvlJc w:val="left"/>
+      <w:pPr>
+        <w:ind w:left="4308" w:hanging="360"/>
+      </w:pPr>
+      <w:rPr>
+        <w:rFonts w:ascii="Courier New" w:hAnsi="Courier New" w:cs="Courier New" w:hint="default"/>
+      </w:rPr>
+    </w:lvl>
+    <w:lvl w:ilvl="5" w:tplc="04070005" w:tentative="1">
+      <w:start w:val="1"/>
+      <w:numFmt w:val="bullet"/>
+      <w:lvlText w:val=""/>
+      <w:lvlJc w:val="left"/>
+      <w:pPr>
+        <w:ind w:left="5028" w:hanging="360"/>
+      </w:pPr>
+      <w:rPr>
+        <w:rFonts w:ascii="Wingdings" w:hAnsi="Wingdings" w:hint="default"/>
+      </w:rPr>
+    </w:lvl>
+    <w:lvl w:ilvl="6" w:tplc="04070001" w:tentative="1">
+      <w:start w:val="1"/>
+      <w:numFmt w:val="bullet"/>
+      <w:lvlText w:val=""/>
+      <w:lvlJc w:val="left"/>
+      <w:pPr>
+        <w:ind w:left="5748" w:hanging="360"/>
+      </w:pPr>
+      <w:rPr>
+        <w:rFonts w:ascii="Symbol" w:hAnsi="Symbol" w:hint="default"/>
+      </w:rPr>
+    </w:lvl>
+    <w:lvl w:ilvl="7" w:tplc="04070003" w:tentative="1">
+      <w:start w:val="1"/>
+      <w:numFmt w:val="bullet"/>
+      <w:lvlText w:val="o"/>
+      <w:lvlJc w:val="left"/>
+      <w:pPr>
+        <w:ind w:left="6468" w:hanging="360"/>
+      </w:pPr>
+      <w:rPr>
+        <w:rFonts w:ascii="Courier New" w:hAnsi="Courier New" w:cs="Courier New" w:hint="default"/>
+      </w:rPr>
+    </w:lvl>
+    <w:lvl w:ilvl="8" w:tplc="04070005" w:tentative="1">
+      <w:start w:val="1"/>
+      <w:numFmt w:val="bullet"/>
+      <w:lvlText w:val=""/>
+      <w:lvlJc w:val="left"/>
+      <w:pPr>
         <w:ind w:left="7188" w:hanging="360"/>
       </w:pPr>
       <w:rPr>
@@ -789,6 +1233,9 @@
     </w:lvl>
   </w:abstractNum>
   <w:num w:numId="1">
+    <w:abstractNumId w:val="1"/>
+  </w:num>
+  <w:num w:numId="2">
     <w:abstractNumId w:val="0"/>
   </w:num>
 </w:numbering>
@@ -1602,7 +2049,7 @@
 </file>
 
 <file path=customXml/itemProps1.xml><?xml version="1.0" encoding="utf-8"?>
-<ds:datastoreItem xmlns:ds="http://schemas.openxmlformats.org/officeDocument/2006/customXml" ds:itemID="{604B690F-5700-4C6C-BC83-E580C822D59F}">
+<ds:datastoreItem xmlns:ds="http://schemas.openxmlformats.org/officeDocument/2006/customXml" ds:itemID="{87C87A49-743D-494A-A849-9401A9158018}">
   <ds:schemaRefs>
     <ds:schemaRef ds:uri="http://schemas.openxmlformats.org/officeDocument/2006/bibliography"/>
   </ds:schemaRefs>

--- a/Dokumente/Vorgenommene Änderungen.docx
+++ b/Dokumente/Vorgenommene Änderungen.docx
@@ -104,7 +104,7 @@
             </w:rPr>
             <w:fldChar w:fldCharType="separate"/>
           </w:r>
-          <w:hyperlink w:anchor="_Toc119863750" w:history="1">
+          <w:hyperlink w:anchor="_Toc120299320" w:history="1">
             <w:r>
               <w:rPr>
                 <w:rStyle w:val="Hyperlink"/>
@@ -131,7 +131,7 @@
                 <w:noProof/>
                 <w:webHidden/>
               </w:rPr>
-              <w:instrText xml:space="preserve"> PAGEREF _Toc119863750 \h </w:instrText>
+              <w:instrText xml:space="preserve"> PAGEREF _Toc120299320 \h </w:instrText>
             </w:r>
             <w:r>
               <w:rPr>
@@ -174,13 +174,13 @@
               <w:lang w:eastAsia="de-DE"/>
             </w:rPr>
           </w:pPr>
-          <w:hyperlink w:anchor="_Toc119863751" w:history="1">
+          <w:hyperlink w:anchor="_Toc120299321" w:history="1">
             <w:r>
               <w:rPr>
                 <w:rStyle w:val="Hyperlink"/>
                 <w:noProof/>
               </w:rPr>
-              <w:t>Einschränkung der Verfügbarkeit der Auszählfunktion</w:t>
+              <w:t>Einschränkung der zeitlichen Verfügbarkeit verschiedener Funktionen</w:t>
             </w:r>
             <w:r>
               <w:rPr>
@@ -201,7 +201,7 @@
                 <w:noProof/>
                 <w:webHidden/>
               </w:rPr>
-              <w:instrText xml:space="preserve"> PAGEREF _Toc119863751 \h </w:instrText>
+              <w:instrText xml:space="preserve"> PAGEREF _Toc120299321 \h </w:instrText>
             </w:r>
             <w:r>
               <w:rPr>
@@ -244,7 +244,7 @@
               <w:lang w:eastAsia="de-DE"/>
             </w:rPr>
           </w:pPr>
-          <w:hyperlink w:anchor="_Toc119863752" w:history="1">
+          <w:hyperlink w:anchor="_Toc120299322" w:history="1">
             <w:r>
               <w:rPr>
                 <w:rStyle w:val="Hyperlink"/>
@@ -271,7 +271,7 @@
                 <w:noProof/>
                 <w:webHidden/>
               </w:rPr>
-              <w:instrText xml:space="preserve"> PAGEREF _Toc119863752 \h </w:instrText>
+              <w:instrText xml:space="preserve"> PAGEREF _Toc120299322 \h </w:instrText>
             </w:r>
             <w:r>
               <w:rPr>
@@ -314,7 +314,7 @@
               <w:lang w:eastAsia="de-DE"/>
             </w:rPr>
           </w:pPr>
-          <w:hyperlink w:anchor="_Toc119863753" w:history="1">
+          <w:hyperlink w:anchor="_Toc120299323" w:history="1">
             <w:r>
               <w:rPr>
                 <w:rStyle w:val="Hyperlink"/>
@@ -341,7 +341,7 @@
                 <w:noProof/>
                 <w:webHidden/>
               </w:rPr>
-              <w:instrText xml:space="preserve"> PAGEREF _Toc119863753 \h </w:instrText>
+              <w:instrText xml:space="preserve"> PAGEREF _Toc120299323 \h </w:instrText>
             </w:r>
             <w:r>
               <w:rPr>
@@ -384,7 +384,7 @@
               <w:lang w:eastAsia="de-DE"/>
             </w:rPr>
           </w:pPr>
-          <w:hyperlink w:anchor="_Toc119863754" w:history="1">
+          <w:hyperlink w:anchor="_Toc120299324" w:history="1">
             <w:r>
               <w:rPr>
                 <w:rStyle w:val="Hyperlink"/>
@@ -411,7 +411,7 @@
                 <w:noProof/>
                 <w:webHidden/>
               </w:rPr>
-              <w:instrText xml:space="preserve"> PAGEREF _Toc119863754 \h </w:instrText>
+              <w:instrText xml:space="preserve"> PAGEREF _Toc120299324 \h </w:instrText>
             </w:r>
             <w:r>
               <w:rPr>
@@ -454,7 +454,7 @@
               <w:lang w:eastAsia="de-DE"/>
             </w:rPr>
           </w:pPr>
-          <w:hyperlink w:anchor="_Toc119863755" w:history="1">
+          <w:hyperlink w:anchor="_Toc120299325" w:history="1">
             <w:r>
               <w:rPr>
                 <w:rStyle w:val="Hyperlink"/>
@@ -481,7 +481,7 @@
                 <w:noProof/>
                 <w:webHidden/>
               </w:rPr>
-              <w:instrText xml:space="preserve"> PAGEREF _Toc119863755 \h </w:instrText>
+              <w:instrText xml:space="preserve"> PAGEREF _Toc120299325 \h </w:instrText>
             </w:r>
             <w:r>
               <w:rPr>
@@ -527,12 +527,14 @@
       <w:r>
         <w:br w:type="page"/>
       </w:r>
+      <w:bookmarkStart w:id="0" w:name="_GoBack"/>
+      <w:bookmarkEnd w:id="0"/>
     </w:p>
     <w:p>
       <w:pPr>
         <w:pStyle w:val="berschrift1"/>
       </w:pPr>
-      <w:bookmarkStart w:id="0" w:name="_Toc119863750"/>
+      <w:bookmarkStart w:id="1" w:name="_Toc120299320"/>
       <w:r>
         <w:lastRenderedPageBreak/>
         <w:t xml:space="preserve">Hinzufügen einer </w:t>
@@ -545,7 +547,7 @@
       <w:r>
         <w:t>-Datei</w:t>
       </w:r>
-      <w:bookmarkEnd w:id="0"/>
+      <w:bookmarkEnd w:id="1"/>
     </w:p>
     <w:p>
       <w:r>
@@ -561,16 +563,7 @@
         <w:t>config</w:t>
       </w:r>
       <w:r>
-        <w:t>.json</w:t>
-      </w:r>
-      <w:r>
-        <w:t xml:space="preserve">) gespeichert. </w:t>
-      </w:r>
-      <w:r>
-        <w:t xml:space="preserve">Bei dieser Datei handelt es sich um eine JSON-Datei, die ein Objekt </w:t>
-      </w:r>
-      <w:r>
-        <w:t>enthält. Dieses hat folgende Keys:</w:t>
+        <w:t>.json) gespeichert. Bei dieser Datei handelt es sich um eine JSON-Datei, die ein Objekt enthält. Dieses hat folgende Keys:</w:t>
       </w:r>
     </w:p>
     <w:p>
@@ -582,10 +575,7 @@
         </w:numPr>
       </w:pPr>
       <w:r>
-        <w:t xml:space="preserve">„end“: </w:t>
-      </w:r>
-      <w:r>
-        <w:t xml:space="preserve">Der zugehörige Value ist ein String, der einen ISO-8601-konformen </w:t>
+        <w:t xml:space="preserve">„end“: Der zugehörige Value ist ein String, der einen ISO-8601-konformen </w:t>
       </w:r>
       <w:proofErr w:type="spellStart"/>
       <w:r>
@@ -593,10 +583,7 @@
       </w:r>
       <w:proofErr w:type="spellEnd"/>
       <w:r>
-        <w:t xml:space="preserve"> in UTC enthält</w:t>
-      </w:r>
-      <w:r>
-        <w:t>.</w:t>
+        <w:t xml:space="preserve"> in UTC enthält.</w:t>
       </w:r>
     </w:p>
     <w:p>
@@ -623,11 +610,11 @@
       <w:pPr>
         <w:pStyle w:val="berschrift1"/>
       </w:pPr>
-      <w:bookmarkStart w:id="1" w:name="_Toc119863751"/>
-      <w:r>
-        <w:t>Einschränkung der Verfügbarkeit der Auszählfunktion</w:t>
-      </w:r>
-      <w:bookmarkEnd w:id="1"/>
+      <w:bookmarkStart w:id="2" w:name="_Toc120299321"/>
+      <w:r>
+        <w:t>Einschränkung der zeitlichen Verfügbarkeit verschiedener Funktionen</w:t>
+      </w:r>
+      <w:bookmarkEnd w:id="2"/>
     </w:p>
     <w:p>
       <w:r>
@@ -676,14 +663,43 @@
       </w:r>
     </w:p>
     <w:p>
+      <w:r>
+        <w:t>Damit diese Einschränkung auch tatsächlich eine Sicherheitsverbesserung bewirkt, darf natürlich nach der Freigabe der Auszahlfunktion auch nicht mehr abgestimmt werden. Auch diese Änderung wurde im Rahmen dieser Arbeit vorgenommen. Beim Zugriff auf den API-</w:t>
+      </w:r>
+      <w:proofErr w:type="spellStart"/>
+      <w:r>
+        <w:t>Endpoint</w:t>
+      </w:r>
+      <w:proofErr w:type="spellEnd"/>
+      <w:r>
+        <w:t xml:space="preserve"> /</w:t>
+      </w:r>
+      <w:proofErr w:type="spellStart"/>
+      <w:r>
+        <w:t>api</w:t>
+      </w:r>
+      <w:proofErr w:type="spellEnd"/>
+      <w:r>
+        <w:t>/</w:t>
+      </w:r>
+      <w:proofErr w:type="spellStart"/>
+      <w:r>
+        <w:t>transmit</w:t>
+      </w:r>
+      <w:proofErr w:type="spellEnd"/>
+      <w:r>
+        <w:t xml:space="preserve"> nach dem Ende der Wahl wird eine Fehlermeldung (analog zur oben beschriebenen) zurückgegeben. Dass Frontend kann diese Meldung erkennen und den Benutzer über ein Pop-Up informieren.</w:t>
+      </w:r>
+    </w:p>
+    <w:p>
       <w:pPr>
         <w:pStyle w:val="berschrift1"/>
       </w:pPr>
-      <w:bookmarkStart w:id="2" w:name="_Toc119863752"/>
+      <w:bookmarkStart w:id="3" w:name="_Toc120299322"/>
       <w:r>
         <w:t>Konfigurierbarkeit der wählbaren Alternativen</w:t>
       </w:r>
-      <w:bookmarkEnd w:id="2"/>
+      <w:bookmarkEnd w:id="3"/>
     </w:p>
     <w:p>
       <w:r>
@@ -771,12 +787,7 @@
       </w:r>
       <w:proofErr w:type="spellStart"/>
       <w:r>
-        <w:t>value_</w:t>
-      </w:r>
-      <w:bookmarkStart w:id="3" w:name="_GoBack"/>
-      <w:bookmarkEnd w:id="3"/>
-      <w:r>
-        <w:t>spd</w:t>
+        <w:t>value_spd</w:t>
       </w:r>
       <w:proofErr w:type="spellEnd"/>
       <w:r>
@@ -803,7 +814,7 @@
       <w:pPr>
         <w:pStyle w:val="berschrift1"/>
       </w:pPr>
-      <w:bookmarkStart w:id="4" w:name="_Toc119863753"/>
+      <w:bookmarkStart w:id="4" w:name="_Toc120299323"/>
       <w:r>
         <w:t>Veröffentlichung der kompletten Blockchain</w:t>
       </w:r>
@@ -860,12 +871,15 @@
         <w:t xml:space="preserve"> enthält dieser einen JSON-Array mit einem Objekt für jeden Block der Blockchain.</w:t>
       </w:r>
       <w:r>
-        <w:t xml:space="preserve"> Diese Objekte enthalten jeweils die Blocknummer, die Transaktionen (als Array), den Hash des Vorgängerblocks,  und den Hash des Blocks. Mit diesen Informationen kann eine Anwendung die Integrität der Blockchain unabhängig überprüfen, indem sie die Hashwerte für jeden Block selbst berechnet und mit den in der Blockchain gespeicherten vergleicht.</w:t>
-      </w:r>
-    </w:p>
-    <w:p>
+        <w:t xml:space="preserve"> Diese Objekte enthalten jeweils die Blocknummer, die </w:t>
+      </w:r>
       <w:r>
         <w:lastRenderedPageBreak/>
+        <w:t>Transaktionen (als Array), den Hash des Vorgängerblocks,  und den Hash des Blocks. Mit diesen Informationen kann eine Anwendung die Integrität der Blockchain unabhängig überprüfen, indem sie die Hashwerte für jeden Block selbst berechnet und mit den in der Blockchain gespeicherten vergleicht.</w:t>
+      </w:r>
+    </w:p>
+    <w:p>
+      <w:r>
         <w:t>Diese Änderung ist ein wichtiger Schritt, um die globale Verifizierbarkeit und Manipulationssicherheit der Wahl sicherzustellen.</w:t>
       </w:r>
     </w:p>
@@ -873,7 +887,7 @@
       <w:pPr>
         <w:pStyle w:val="berschrift1"/>
       </w:pPr>
-      <w:bookmarkStart w:id="5" w:name="_Toc119863754"/>
+      <w:bookmarkStart w:id="5" w:name="_Toc120299324"/>
       <w:r>
         <w:t>Usability-Updates im Frontend</w:t>
       </w:r>
@@ -959,7 +973,7 @@
       <w:pPr>
         <w:pStyle w:val="berschrift1"/>
       </w:pPr>
-      <w:bookmarkStart w:id="6" w:name="_Toc119863755"/>
+      <w:bookmarkStart w:id="6" w:name="_Toc120299325"/>
       <w:r>
         <w:t>Hinzufügen einer Verifikationsmöglichkeit für die Blockchain</w:t>
       </w:r>
@@ -2049,7 +2063,7 @@
 </file>
 
 <file path=customXml/itemProps1.xml><?xml version="1.0" encoding="utf-8"?>
-<ds:datastoreItem xmlns:ds="http://schemas.openxmlformats.org/officeDocument/2006/customXml" ds:itemID="{87C87A49-743D-494A-A849-9401A9158018}">
+<ds:datastoreItem xmlns:ds="http://schemas.openxmlformats.org/officeDocument/2006/customXml" ds:itemID="{0093B5EA-03BF-4A2A-9B9D-0D3CC05CBA57}">
   <ds:schemaRefs>
     <ds:schemaRef ds:uri="http://schemas.openxmlformats.org/officeDocument/2006/bibliography"/>
   </ds:schemaRefs>

--- a/Dokumente/Vorgenommene Änderungen.docx
+++ b/Dokumente/Vorgenommene Änderungen.docx
@@ -6,6 +6,8 @@
       <w:pPr>
         <w:pStyle w:val="Titel"/>
       </w:pPr>
+      <w:bookmarkStart w:id="0" w:name="_GoBack"/>
+      <w:bookmarkEnd w:id="0"/>
       <w:r>
         <w:t>Vorgenommene Änderungen</w:t>
       </w:r>
@@ -104,7 +106,7 @@
             </w:rPr>
             <w:fldChar w:fldCharType="separate"/>
           </w:r>
-          <w:hyperlink w:anchor="_Toc120299320" w:history="1">
+          <w:hyperlink w:anchor="_Toc120561594" w:history="1">
             <w:r>
               <w:rPr>
                 <w:rStyle w:val="Hyperlink"/>
@@ -131,7 +133,7 @@
                 <w:noProof/>
                 <w:webHidden/>
               </w:rPr>
-              <w:instrText xml:space="preserve"> PAGEREF _Toc120299320 \h </w:instrText>
+              <w:instrText xml:space="preserve"> PAGEREF _Toc120561594 \h </w:instrText>
             </w:r>
             <w:r>
               <w:rPr>
@@ -174,7 +176,7 @@
               <w:lang w:eastAsia="de-DE"/>
             </w:rPr>
           </w:pPr>
-          <w:hyperlink w:anchor="_Toc120299321" w:history="1">
+          <w:hyperlink w:anchor="_Toc120561595" w:history="1">
             <w:r>
               <w:rPr>
                 <w:rStyle w:val="Hyperlink"/>
@@ -201,7 +203,7 @@
                 <w:noProof/>
                 <w:webHidden/>
               </w:rPr>
-              <w:instrText xml:space="preserve"> PAGEREF _Toc120299321 \h </w:instrText>
+              <w:instrText xml:space="preserve"> PAGEREF _Toc120561595 \h </w:instrText>
             </w:r>
             <w:r>
               <w:rPr>
@@ -244,7 +246,7 @@
               <w:lang w:eastAsia="de-DE"/>
             </w:rPr>
           </w:pPr>
-          <w:hyperlink w:anchor="_Toc120299322" w:history="1">
+          <w:hyperlink w:anchor="_Toc120561596" w:history="1">
             <w:r>
               <w:rPr>
                 <w:rStyle w:val="Hyperlink"/>
@@ -271,7 +273,7 @@
                 <w:noProof/>
                 <w:webHidden/>
               </w:rPr>
-              <w:instrText xml:space="preserve"> PAGEREF _Toc120299322 \h </w:instrText>
+              <w:instrText xml:space="preserve"> PAGEREF _Toc120561596 \h </w:instrText>
             </w:r>
             <w:r>
               <w:rPr>
@@ -314,13 +316,13 @@
               <w:lang w:eastAsia="de-DE"/>
             </w:rPr>
           </w:pPr>
-          <w:hyperlink w:anchor="_Toc120299323" w:history="1">
+          <w:hyperlink w:anchor="_Toc120561597" w:history="1">
             <w:r>
               <w:rPr>
                 <w:rStyle w:val="Hyperlink"/>
                 <w:noProof/>
               </w:rPr>
-              <w:t>Veröffentlichung der kompletten Blockchain</w:t>
+              <w:t>Usability-Updates im Frontend</w:t>
             </w:r>
             <w:r>
               <w:rPr>
@@ -341,7 +343,7 @@
                 <w:noProof/>
                 <w:webHidden/>
               </w:rPr>
-              <w:instrText xml:space="preserve"> PAGEREF _Toc120299323 \h </w:instrText>
+              <w:instrText xml:space="preserve"> PAGEREF _Toc120561597 \h </w:instrText>
             </w:r>
             <w:r>
               <w:rPr>
@@ -384,13 +386,13 @@
               <w:lang w:eastAsia="de-DE"/>
             </w:rPr>
           </w:pPr>
-          <w:hyperlink w:anchor="_Toc120299324" w:history="1">
+          <w:hyperlink w:anchor="_Toc120561598" w:history="1">
             <w:r>
               <w:rPr>
                 <w:rStyle w:val="Hyperlink"/>
                 <w:noProof/>
               </w:rPr>
-              <w:t>Usability-Updates im Frontend</w:t>
+              <w:t>Veröffentlichung der kompletten Blockchain</w:t>
             </w:r>
             <w:r>
               <w:rPr>
@@ -411,7 +413,7 @@
                 <w:noProof/>
                 <w:webHidden/>
               </w:rPr>
-              <w:instrText xml:space="preserve"> PAGEREF _Toc120299324 \h </w:instrText>
+              <w:instrText xml:space="preserve"> PAGEREF _Toc120561598 \h </w:instrText>
             </w:r>
             <w:r>
               <w:rPr>
@@ -454,7 +456,7 @@
               <w:lang w:eastAsia="de-DE"/>
             </w:rPr>
           </w:pPr>
-          <w:hyperlink w:anchor="_Toc120299325" w:history="1">
+          <w:hyperlink w:anchor="_Toc120561599" w:history="1">
             <w:r>
               <w:rPr>
                 <w:rStyle w:val="Hyperlink"/>
@@ -481,7 +483,7 @@
                 <w:noProof/>
                 <w:webHidden/>
               </w:rPr>
-              <w:instrText xml:space="preserve"> PAGEREF _Toc120299325 \h </w:instrText>
+              <w:instrText xml:space="preserve"> PAGEREF _Toc120561599 \h </w:instrText>
             </w:r>
             <w:r>
               <w:rPr>
@@ -527,14 +529,12 @@
       <w:r>
         <w:br w:type="page"/>
       </w:r>
-      <w:bookmarkStart w:id="0" w:name="_GoBack"/>
-      <w:bookmarkEnd w:id="0"/>
     </w:p>
     <w:p>
       <w:pPr>
         <w:pStyle w:val="berschrift1"/>
       </w:pPr>
-      <w:bookmarkStart w:id="1" w:name="_Toc120299320"/>
+      <w:bookmarkStart w:id="1" w:name="_Toc120561594"/>
       <w:r>
         <w:lastRenderedPageBreak/>
         <w:t xml:space="preserve">Hinzufügen einer </w:t>
@@ -610,7 +610,7 @@
       <w:pPr>
         <w:pStyle w:val="berschrift1"/>
       </w:pPr>
-      <w:bookmarkStart w:id="2" w:name="_Toc120299321"/>
+      <w:bookmarkStart w:id="2" w:name="_Toc120561595"/>
       <w:r>
         <w:t>Einschränkung der zeitlichen Verfügbarkeit verschiedener Funktionen</w:t>
       </w:r>
@@ -695,7 +695,7 @@
       <w:pPr>
         <w:pStyle w:val="berschrift1"/>
       </w:pPr>
-      <w:bookmarkStart w:id="3" w:name="_Toc120299322"/>
+      <w:bookmarkStart w:id="3" w:name="_Toc120561596"/>
       <w:r>
         <w:t>Konfigurierbarkeit der wählbaren Alternativen</w:t>
       </w:r>
@@ -814,84 +814,11 @@
       <w:pPr>
         <w:pStyle w:val="berschrift1"/>
       </w:pPr>
-      <w:bookmarkStart w:id="4" w:name="_Toc120299323"/>
-      <w:r>
-        <w:t>Veröffentlichung der kompletten Blockchain</w:t>
+      <w:bookmarkStart w:id="4" w:name="_Toc120561597"/>
+      <w:r>
+        <w:t>Usability-Updates im Frontend</w:t>
       </w:r>
       <w:bookmarkEnd w:id="4"/>
-    </w:p>
-    <w:p>
-      <w:r>
-        <w:t>Damit die Manipulationssicherheit der Blockchain gewährleistet ist, muss ihr Inhalt öffentlich von Dritten überprüft werden</w:t>
-      </w:r>
-      <w:r>
-        <w:t xml:space="preserve"> können</w:t>
-      </w:r>
-      <w:r>
-        <w:t>. Hierfür wurde im Register ein neuer API-</w:t>
-      </w:r>
-      <w:proofErr w:type="spellStart"/>
-      <w:r>
-        <w:t>Endpoint</w:t>
-      </w:r>
-      <w:proofErr w:type="spellEnd"/>
-      <w:r>
-        <w:t xml:space="preserve"> (/</w:t>
-      </w:r>
-      <w:proofErr w:type="spellStart"/>
-      <w:r>
-        <w:t>api</w:t>
-      </w:r>
-      <w:proofErr w:type="spellEnd"/>
-      <w:r>
-        <w:t>/</w:t>
-      </w:r>
-      <w:proofErr w:type="spellStart"/>
-      <w:r>
-        <w:t>getFullChain</w:t>
-      </w:r>
-      <w:proofErr w:type="spellEnd"/>
-      <w:r>
-        <w:t>) geschaffen. Analog zu /</w:t>
-      </w:r>
-      <w:proofErr w:type="spellStart"/>
-      <w:r>
-        <w:t>api</w:t>
-      </w:r>
-      <w:proofErr w:type="spellEnd"/>
-      <w:r>
-        <w:t>/</w:t>
-      </w:r>
-      <w:proofErr w:type="spellStart"/>
-      <w:r>
-        <w:t>getTransactions</w:t>
-      </w:r>
-      <w:proofErr w:type="spellEnd"/>
-      <w:r>
-        <w:t xml:space="preserve"> enthält dieser einen JSON-Array mit einem Objekt für jeden Block der Blockchain.</w:t>
-      </w:r>
-      <w:r>
-        <w:t xml:space="preserve"> Diese Objekte enthalten jeweils die Blocknummer, die </w:t>
-      </w:r>
-      <w:r>
-        <w:lastRenderedPageBreak/>
-        <w:t>Transaktionen (als Array), den Hash des Vorgängerblocks,  und den Hash des Blocks. Mit diesen Informationen kann eine Anwendung die Integrität der Blockchain unabhängig überprüfen, indem sie die Hashwerte für jeden Block selbst berechnet und mit den in der Blockchain gespeicherten vergleicht.</w:t>
-      </w:r>
-    </w:p>
-    <w:p>
-      <w:r>
-        <w:t>Diese Änderung ist ein wichtiger Schritt, um die globale Verifizierbarkeit und Manipulationssicherheit der Wahl sicherzustellen.</w:t>
-      </w:r>
-    </w:p>
-    <w:p>
-      <w:pPr>
-        <w:pStyle w:val="berschrift1"/>
-      </w:pPr>
-      <w:bookmarkStart w:id="5" w:name="_Toc120299324"/>
-      <w:r>
-        <w:t>Usability-Updates im Frontend</w:t>
-      </w:r>
-      <w:bookmarkEnd w:id="5"/>
     </w:p>
     <w:p>
       <w:r>
@@ -923,6 +850,7 @@
         </w:numPr>
       </w:pPr>
       <w:r>
+        <w:lastRenderedPageBreak/>
         <w:t>An verschiedenen Stellen wurden erklärende Text hinzugefügt.</w:t>
       </w:r>
     </w:p>
@@ -973,7 +901,67 @@
       <w:pPr>
         <w:pStyle w:val="berschrift1"/>
       </w:pPr>
-      <w:bookmarkStart w:id="6" w:name="_Toc120299325"/>
+      <w:bookmarkStart w:id="5" w:name="_Toc120561598"/>
+      <w:r>
+        <w:t>Veröffentlichung der kompletten Blockchain</w:t>
+      </w:r>
+      <w:bookmarkEnd w:id="5"/>
+    </w:p>
+    <w:p>
+      <w:r>
+        <w:t>Damit die Manipulationssicherheit der Blockchain gewährleistet ist, muss ihr Inhalt öffentlich von Dritten überprüft werden können. Hierfür wurde im Register ein neuer API-</w:t>
+      </w:r>
+      <w:proofErr w:type="spellStart"/>
+      <w:r>
+        <w:t>Endpoint</w:t>
+      </w:r>
+      <w:proofErr w:type="spellEnd"/>
+      <w:r>
+        <w:t xml:space="preserve"> (/</w:t>
+      </w:r>
+      <w:proofErr w:type="spellStart"/>
+      <w:r>
+        <w:t>api</w:t>
+      </w:r>
+      <w:proofErr w:type="spellEnd"/>
+      <w:r>
+        <w:t>/</w:t>
+      </w:r>
+      <w:proofErr w:type="spellStart"/>
+      <w:r>
+        <w:t>getFullChain</w:t>
+      </w:r>
+      <w:proofErr w:type="spellEnd"/>
+      <w:r>
+        <w:t>) geschaffen. Analog zu /</w:t>
+      </w:r>
+      <w:proofErr w:type="spellStart"/>
+      <w:r>
+        <w:t>api</w:t>
+      </w:r>
+      <w:proofErr w:type="spellEnd"/>
+      <w:r>
+        <w:t>/</w:t>
+      </w:r>
+      <w:proofErr w:type="spellStart"/>
+      <w:r>
+        <w:t>getTransactions</w:t>
+      </w:r>
+      <w:proofErr w:type="spellEnd"/>
+      <w:r>
+        <w:t xml:space="preserve"> enthält dieser einen JSON-Array mit einem Objekt für jeden Block der Blockchain. Diese Objekte enthalten jeweils die Blocknummer, die Transaktionen (als Array), den Hash des Vorgängerblocks,  und den Hash des Blocks. Mit diesen Informationen kann eine Anwendung die Integrität der Blockchain unabhängig überprüfen, indem sie die Hashwerte für jeden Block selbst berechnet und mit den in der Blockchain gespeicherten vergleicht.</w:t>
+      </w:r>
+    </w:p>
+    <w:p>
+      <w:r>
+        <w:t>Diese Änderung ist ein wichtiger Schritt, um die globale Verifizierbarkeit und Manipulationssicherheit der Wahl sicherzustellen.</w:t>
+      </w:r>
+    </w:p>
+    <w:p>
+      <w:pPr>
+        <w:pStyle w:val="berschrift1"/>
+      </w:pPr>
+      <w:bookmarkStart w:id="6" w:name="_Toc120561599"/>
       <w:r>
         <w:t>Hinzufügen einer Verifikationsmöglichkeit für die Blockchain</w:t>
       </w:r>
@@ -1006,6 +994,66 @@
       <w:proofErr w:type="spellEnd"/>
       <w:r>
         <w:t xml:space="preserve"> API) und informiert den Benutzer, falls einer der Hash-Wert in der Blockchain nicht korrekt ist. Auf diese Weise kann sich jeder Benutzer selbst davon überzeugen, dass die Blockchain nicht manipuliert wurde und alle Stimmen korrekt gespeichert sind, ohne dabei einer anderen Komponente (Wahlserver/Register) vertrauen zu müssen. Dies ist ein wichtiger Schritt hin zur vollständigen Verifizierbarkeit.</w:t>
+      </w:r>
+    </w:p>
+    <w:p>
+      <w:r>
+        <w:t xml:space="preserve">Der  gesamte Ablauf bei der Verifikation der Blockchain wird im Folgenden in einem Sequenzdiagramm noch genauer dargestellt. Hierbei ist zu beachten, dass der Wähler für die Verifizierung die vom System bereitgestellte Website benutzen </w:t>
+      </w:r>
+      <w:r>
+        <w:rPr>
+          <w:i/>
+        </w:rPr>
+        <w:t>kann</w:t>
+      </w:r>
+      <w:r>
+        <w:t xml:space="preserve">, aber nicht </w:t>
+      </w:r>
+      <w:r>
+        <w:rPr>
+          <w:i/>
+        </w:rPr>
+        <w:t>muss</w:t>
+      </w:r>
+      <w:r>
+        <w:t>. Falls er dem System nicht vertraut, kann er eine eigene Anwendung/Website/… schreiben (oder die eines Dritten verwenden), um auf den entsprechenden API-</w:t>
+      </w:r>
+      <w:proofErr w:type="spellStart"/>
+      <w:r>
+        <w:t>Endpoint</w:t>
+      </w:r>
+      <w:proofErr w:type="spellEnd"/>
+      <w:r>
+        <w:t xml:space="preserve"> zuzugreifen und die Verifikation durchzuführen.</w:t>
+      </w:r>
+    </w:p>
+    <w:p>
+      <w:r>
+        <w:lastRenderedPageBreak/>
+        <w:pict>
+          <v:shapetype id="_x0000_t75" coordsize="21600,21600" o:spt="75" o:preferrelative="t" path="m@4@5l@4@11@9@11@9@5xe" filled="f" stroked="f">
+            <v:stroke joinstyle="miter"/>
+            <v:formulas>
+              <v:f eqn="if lineDrawn pixelLineWidth 0"/>
+              <v:f eqn="sum @0 1 0"/>
+              <v:f eqn="sum 0 0 @1"/>
+              <v:f eqn="prod @2 1 2"/>
+              <v:f eqn="prod @3 21600 pixelWidth"/>
+              <v:f eqn="prod @3 21600 pixelHeight"/>
+              <v:f eqn="sum @0 0 1"/>
+              <v:f eqn="prod @6 1 2"/>
+              <v:f eqn="prod @7 21600 pixelWidth"/>
+              <v:f eqn="sum @8 21600 0"/>
+              <v:f eqn="prod @7 21600 pixelHeight"/>
+              <v:f eqn="sum @10 21600 0"/>
+            </v:formulas>
+            <v:path o:extrusionok="f" gradientshapeok="t" o:connecttype="rect"/>
+            <o:lock v:ext="edit" aspectratio="t"/>
+          </v:shapetype>
+          <v:shape id="_x0000_i1025" type="#_x0000_t75" style="width:396.45pt;height:334.7pt">
+            <v:imagedata r:id="rId6" o:title="blockchain_verification"/>
+          </v:shape>
+        </w:pict>
       </w:r>
     </w:p>
     <w:sectPr>
@@ -2063,7 +2111,7 @@
 </file>
 
 <file path=customXml/itemProps1.xml><?xml version="1.0" encoding="utf-8"?>
-<ds:datastoreItem xmlns:ds="http://schemas.openxmlformats.org/officeDocument/2006/customXml" ds:itemID="{0093B5EA-03BF-4A2A-9B9D-0D3CC05CBA57}">
+<ds:datastoreItem xmlns:ds="http://schemas.openxmlformats.org/officeDocument/2006/customXml" ds:itemID="{C7DC1571-B43B-4991-8308-D187EF850F4E}">
   <ds:schemaRefs>
     <ds:schemaRef ds:uri="http://schemas.openxmlformats.org/officeDocument/2006/bibliography"/>
   </ds:schemaRefs>

--- a/Dokumente/Vorgenommene Änderungen.docx
+++ b/Dokumente/Vorgenommene Änderungen.docx
@@ -6,8 +6,6 @@
       <w:pPr>
         <w:pStyle w:val="Titel"/>
       </w:pPr>
-      <w:bookmarkStart w:id="0" w:name="_GoBack"/>
-      <w:bookmarkEnd w:id="0"/>
       <w:r>
         <w:t>Vorgenommene Änderungen</w:t>
       </w:r>
@@ -106,13 +104,13 @@
             </w:rPr>
             <w:fldChar w:fldCharType="separate"/>
           </w:r>
-          <w:hyperlink w:anchor="_Toc120561594" w:history="1">
+          <w:hyperlink w:anchor="_Toc121511919" w:history="1">
             <w:r>
               <w:rPr>
                 <w:rStyle w:val="Hyperlink"/>
                 <w:noProof/>
               </w:rPr>
-              <w:t>Hinzufügen einer Config-Datei</w:t>
+              <w:t>Hinzufügen eines Setup-Skripts</w:t>
             </w:r>
             <w:r>
               <w:rPr>
@@ -133,7 +131,7 @@
                 <w:noProof/>
                 <w:webHidden/>
               </w:rPr>
-              <w:instrText xml:space="preserve"> PAGEREF _Toc120561594 \h </w:instrText>
+              <w:instrText xml:space="preserve"> PAGEREF _Toc121511919 \h </w:instrText>
             </w:r>
             <w:r>
               <w:rPr>
@@ -176,13 +174,13 @@
               <w:lang w:eastAsia="de-DE"/>
             </w:rPr>
           </w:pPr>
-          <w:hyperlink w:anchor="_Toc120561595" w:history="1">
+          <w:hyperlink w:anchor="_Toc121511920" w:history="1">
             <w:r>
               <w:rPr>
                 <w:rStyle w:val="Hyperlink"/>
                 <w:noProof/>
               </w:rPr>
-              <w:t>Einschränkung der zeitlichen Verfügbarkeit verschiedener Funktionen</w:t>
+              <w:t>Hinzufügen einer Konfigurations-Datei</w:t>
             </w:r>
             <w:r>
               <w:rPr>
@@ -203,7 +201,7 @@
                 <w:noProof/>
                 <w:webHidden/>
               </w:rPr>
-              <w:instrText xml:space="preserve"> PAGEREF _Toc120561595 \h </w:instrText>
+              <w:instrText xml:space="preserve"> PAGEREF _Toc121511920 \h </w:instrText>
             </w:r>
             <w:r>
               <w:rPr>
@@ -246,13 +244,13 @@
               <w:lang w:eastAsia="de-DE"/>
             </w:rPr>
           </w:pPr>
-          <w:hyperlink w:anchor="_Toc120561596" w:history="1">
+          <w:hyperlink w:anchor="_Toc121511921" w:history="1">
             <w:r>
               <w:rPr>
                 <w:rStyle w:val="Hyperlink"/>
                 <w:noProof/>
               </w:rPr>
-              <w:t>Konfigurierbarkeit der wählbaren Alternativen</w:t>
+              <w:t>Einschränkung der zeitlichen Verfügbarkeit verschiedener Funktionen</w:t>
             </w:r>
             <w:r>
               <w:rPr>
@@ -273,7 +271,7 @@
                 <w:noProof/>
                 <w:webHidden/>
               </w:rPr>
-              <w:instrText xml:space="preserve"> PAGEREF _Toc120561596 \h </w:instrText>
+              <w:instrText xml:space="preserve"> PAGEREF _Toc121511921 \h </w:instrText>
             </w:r>
             <w:r>
               <w:rPr>
@@ -316,13 +314,13 @@
               <w:lang w:eastAsia="de-DE"/>
             </w:rPr>
           </w:pPr>
-          <w:hyperlink w:anchor="_Toc120561597" w:history="1">
+          <w:hyperlink w:anchor="_Toc121511922" w:history="1">
             <w:r>
               <w:rPr>
                 <w:rStyle w:val="Hyperlink"/>
                 <w:noProof/>
               </w:rPr>
-              <w:t>Usability-Updates im Frontend</w:t>
+              <w:t>Konfigurierbarkeit der wählbaren Alternativen</w:t>
             </w:r>
             <w:r>
               <w:rPr>
@@ -343,7 +341,7 @@
                 <w:noProof/>
                 <w:webHidden/>
               </w:rPr>
-              <w:instrText xml:space="preserve"> PAGEREF _Toc120561597 \h </w:instrText>
+              <w:instrText xml:space="preserve"> PAGEREF _Toc121511922 \h </w:instrText>
             </w:r>
             <w:r>
               <w:rPr>
@@ -386,13 +384,13 @@
               <w:lang w:eastAsia="de-DE"/>
             </w:rPr>
           </w:pPr>
-          <w:hyperlink w:anchor="_Toc120561598" w:history="1">
+          <w:hyperlink w:anchor="_Toc121511923" w:history="1">
             <w:r>
               <w:rPr>
                 <w:rStyle w:val="Hyperlink"/>
                 <w:noProof/>
               </w:rPr>
-              <w:t>Veröffentlichung der kompletten Blockchain</w:t>
+              <w:t>Usability-Updates im Frontend</w:t>
             </w:r>
             <w:r>
               <w:rPr>
@@ -413,7 +411,7 @@
                 <w:noProof/>
                 <w:webHidden/>
               </w:rPr>
-              <w:instrText xml:space="preserve"> PAGEREF _Toc120561598 \h </w:instrText>
+              <w:instrText xml:space="preserve"> PAGEREF _Toc121511923 \h </w:instrText>
             </w:r>
             <w:r>
               <w:rPr>
@@ -456,12 +454,82 @@
               <w:lang w:eastAsia="de-DE"/>
             </w:rPr>
           </w:pPr>
-          <w:hyperlink w:anchor="_Toc120561599" w:history="1">
+          <w:hyperlink w:anchor="_Toc121511924" w:history="1">
             <w:r>
               <w:rPr>
                 <w:rStyle w:val="Hyperlink"/>
                 <w:noProof/>
               </w:rPr>
+              <w:t>Veröffentlichung der kompletten Blockchain</w:t>
+            </w:r>
+            <w:r>
+              <w:rPr>
+                <w:noProof/>
+                <w:webHidden/>
+              </w:rPr>
+              <w:tab/>
+            </w:r>
+            <w:r>
+              <w:rPr>
+                <w:noProof/>
+                <w:webHidden/>
+              </w:rPr>
+              <w:fldChar w:fldCharType="begin"/>
+            </w:r>
+            <w:r>
+              <w:rPr>
+                <w:noProof/>
+                <w:webHidden/>
+              </w:rPr>
+              <w:instrText xml:space="preserve"> PAGEREF _Toc121511924 \h </w:instrText>
+            </w:r>
+            <w:r>
+              <w:rPr>
+                <w:noProof/>
+                <w:webHidden/>
+              </w:rPr>
+            </w:r>
+            <w:r>
+              <w:rPr>
+                <w:noProof/>
+                <w:webHidden/>
+              </w:rPr>
+              <w:fldChar w:fldCharType="separate"/>
+            </w:r>
+            <w:r>
+              <w:rPr>
+                <w:noProof/>
+                <w:webHidden/>
+              </w:rPr>
+              <w:t>4</w:t>
+            </w:r>
+            <w:r>
+              <w:rPr>
+                <w:noProof/>
+                <w:webHidden/>
+              </w:rPr>
+              <w:fldChar w:fldCharType="end"/>
+            </w:r>
+          </w:hyperlink>
+        </w:p>
+        <w:p>
+          <w:pPr>
+            <w:pStyle w:val="Verzeichnis1"/>
+            <w:tabs>
+              <w:tab w:val="right" w:leader="dot" w:pos="9062"/>
+            </w:tabs>
+            <w:rPr>
+              <w:rFonts w:eastAsiaTheme="minorEastAsia"/>
+              <w:noProof/>
+              <w:lang w:eastAsia="de-DE"/>
+            </w:rPr>
+          </w:pPr>
+          <w:hyperlink w:anchor="_Toc121511925" w:history="1">
+            <w:r>
+              <w:rPr>
+                <w:rStyle w:val="Hyperlink"/>
+                <w:noProof/>
+              </w:rPr>
               <w:t>Hinzufügen einer Verifikationsmöglichkeit für die Blockchain</w:t>
             </w:r>
             <w:r>
@@ -483,7 +551,7 @@
                 <w:noProof/>
                 <w:webHidden/>
               </w:rPr>
-              <w:instrText xml:space="preserve"> PAGEREF _Toc120561599 \h </w:instrText>
+              <w:instrText xml:space="preserve"> PAGEREF _Toc121511925 \h </w:instrText>
             </w:r>
             <w:r>
               <w:rPr>
@@ -534,16 +602,65 @@
       <w:pPr>
         <w:pStyle w:val="berschrift1"/>
       </w:pPr>
-      <w:bookmarkStart w:id="1" w:name="_Toc120561594"/>
+      <w:bookmarkStart w:id="0" w:name="_Toc121511919"/>
       <w:r>
         <w:lastRenderedPageBreak/>
+        <w:t>Hinzufügen eines Setup-Skripts</w:t>
+      </w:r>
+      <w:bookmarkEnd w:id="0"/>
+    </w:p>
+    <w:p>
+      <w:r>
+        <w:t>Um die zukünftige Arbeit an dem System zu erleichtern, wurde ein Setup-Skript (setup_election.py) erstellt, mit dem die Datenbank initialisiert werden kann. Dieses Skript führt bei seiner Ausführungen folgende Aktionen durch:</w:t>
+      </w:r>
+    </w:p>
+    <w:p>
+      <w:pPr>
+        <w:pStyle w:val="Listenabsatz"/>
+        <w:numPr>
+          <w:ilvl w:val="0"/>
+          <w:numId w:val="3"/>
+        </w:numPr>
+      </w:pPr>
+      <w:r>
+        <w:t>Die Tabellen für Wählerinformationen (persönliche IDs und Authentifizierungscodes) und Wählerschlüssel werden geleert.</w:t>
+      </w:r>
+    </w:p>
+    <w:p>
+      <w:pPr>
+        <w:pStyle w:val="Listenabsatz"/>
+        <w:numPr>
+          <w:ilvl w:val="0"/>
+          <w:numId w:val="3"/>
+        </w:numPr>
+      </w:pPr>
+      <w:r>
+        <w:t>Ein neuer Administratorschlüssel wird erzeugt und in der entsprechenden Tabelle gespeichert.</w:t>
+      </w:r>
+    </w:p>
+    <w:p>
+      <w:pPr>
+        <w:pStyle w:val="Listenabsatz"/>
+        <w:numPr>
+          <w:ilvl w:val="0"/>
+          <w:numId w:val="3"/>
+        </w:numPr>
+      </w:pPr>
+      <w:r>
+        <w:t>Für die in der Konfigurationsdatei festgelegte Anzahl an Wählern (siehe weiter unten) werden neue Authentifizierungsinformationen zufällig erzeugt und in der entsprechenden Tabelle abgelegt.</w:t>
+      </w:r>
+    </w:p>
+    <w:p>
+      <w:pPr>
+        <w:pStyle w:val="berschrift1"/>
+      </w:pPr>
+      <w:bookmarkStart w:id="1" w:name="_Toc121511920"/>
+      <w:r>
         <w:t xml:space="preserve">Hinzufügen einer </w:t>
       </w:r>
-      <w:proofErr w:type="spellStart"/>
-      <w:r>
-        <w:t>Config</w:t>
-      </w:r>
-      <w:proofErr w:type="spellEnd"/>
+      <w:r>
+        <w:t>Konfigurations</w:t>
+      </w:r>
       <w:r>
         <w:t>-Datei</w:t>
       </w:r>
@@ -575,7 +692,18 @@
         </w:numPr>
       </w:pPr>
       <w:r>
-        <w:t xml:space="preserve">„end“: Der zugehörige Value ist ein String, der einen ISO-8601-konformen </w:t>
+        <w:t>„</w:t>
+      </w:r>
+      <w:proofErr w:type="spellStart"/>
+      <w:r>
+        <w:t>start</w:t>
+      </w:r>
+      <w:proofErr w:type="spellEnd"/>
+      <w:r>
+        <w:t xml:space="preserve">“: </w:t>
+      </w:r>
+      <w:r>
+        <w:t xml:space="preserve">Der zugehörige Value ist ein String, der einen ISO-8601-konformen </w:t>
       </w:r>
       <w:proofErr w:type="spellStart"/>
       <w:r>
@@ -595,6 +723,26 @@
         </w:numPr>
       </w:pPr>
       <w:r>
+        <w:t xml:space="preserve">„end“: Der zugehörige Value ist ein String, der einen ISO-8601-konformen </w:t>
+      </w:r>
+      <w:proofErr w:type="spellStart"/>
+      <w:r>
+        <w:t>Timestamp</w:t>
+      </w:r>
+      <w:proofErr w:type="spellEnd"/>
+      <w:r>
+        <w:t xml:space="preserve"> in UTC enthält.</w:t>
+      </w:r>
+    </w:p>
+    <w:p>
+      <w:pPr>
+        <w:pStyle w:val="Listenabsatz"/>
+        <w:numPr>
+          <w:ilvl w:val="0"/>
+          <w:numId w:val="2"/>
+        </w:numPr>
+      </w:pPr>
+      <w:r>
         <w:t>„</w:t>
       </w:r>
       <w:proofErr w:type="spellStart"/>
@@ -608,9 +756,29 @@
     </w:p>
     <w:p>
       <w:pPr>
+        <w:pStyle w:val="Listenabsatz"/>
+        <w:numPr>
+          <w:ilvl w:val="0"/>
+          <w:numId w:val="2"/>
+        </w:numPr>
+      </w:pPr>
+      <w:r>
+        <w:t>„</w:t>
+      </w:r>
+      <w:proofErr w:type="spellStart"/>
+      <w:r>
+        <w:t>voterCount</w:t>
+      </w:r>
+      <w:proofErr w:type="spellEnd"/>
+      <w:r>
+        <w:t>“: Der zugehörige Value ist ein Integer, der die Anzahl an Wählern angibt, für die (durch das Setup-Skript) Authentifizierungsinformationen erstellt werden sollen.</w:t>
+      </w:r>
+    </w:p>
+    <w:p>
+      <w:pPr>
         <w:pStyle w:val="berschrift1"/>
       </w:pPr>
-      <w:bookmarkStart w:id="2" w:name="_Toc120561595"/>
+      <w:bookmarkStart w:id="2" w:name="_Toc121511921"/>
       <w:r>
         <w:t>Einschränkung der zeitlichen Verfügbarkeit verschiedener Funktionen</w:t>
       </w:r>
@@ -690,16 +858,18 @@
       <w:r>
         <w:t xml:space="preserve"> nach dem Ende der Wahl wird eine Fehlermeldung (analog zur oben beschriebenen) zurückgegeben. Dass Frontend kann diese Meldung erkennen und den Benutzer über ein Pop-Up informieren.</w:t>
       </w:r>
+      <w:bookmarkStart w:id="3" w:name="_GoBack"/>
+      <w:bookmarkEnd w:id="3"/>
     </w:p>
     <w:p>
       <w:pPr>
         <w:pStyle w:val="berschrift1"/>
       </w:pPr>
-      <w:bookmarkStart w:id="3" w:name="_Toc120561596"/>
+      <w:bookmarkStart w:id="4" w:name="_Toc121511922"/>
       <w:r>
         <w:t>Konfigurierbarkeit der wählbaren Alternativen</w:t>
       </w:r>
-      <w:bookmarkEnd w:id="3"/>
+      <w:bookmarkEnd w:id="4"/>
     </w:p>
     <w:p>
       <w:r>
@@ -716,6 +886,7 @@
     </w:p>
     <w:p>
       <w:r>
+        <w:lastRenderedPageBreak/>
         <w:t xml:space="preserve">Eine Liste aller Wahloptionen befindet sich in dem neu angelegten </w:t>
       </w:r>
       <w:proofErr w:type="spellStart"/>
@@ -814,11 +985,11 @@
       <w:pPr>
         <w:pStyle w:val="berschrift1"/>
       </w:pPr>
-      <w:bookmarkStart w:id="4" w:name="_Toc120561597"/>
+      <w:bookmarkStart w:id="5" w:name="_Toc121511923"/>
       <w:r>
         <w:t>Usability-Updates im Frontend</w:t>
       </w:r>
-      <w:bookmarkEnd w:id="4"/>
+      <w:bookmarkEnd w:id="5"/>
     </w:p>
     <w:p>
       <w:r>
@@ -850,7 +1021,6 @@
         </w:numPr>
       </w:pPr>
       <w:r>
-        <w:lastRenderedPageBreak/>
         <w:t>An verschiedenen Stellen wurden erklärende Text hinzugefügt.</w:t>
       </w:r>
     </w:p>
@@ -901,11 +1071,11 @@
       <w:pPr>
         <w:pStyle w:val="berschrift1"/>
       </w:pPr>
-      <w:bookmarkStart w:id="5" w:name="_Toc120561598"/>
+      <w:bookmarkStart w:id="6" w:name="_Toc121511924"/>
       <w:r>
         <w:t>Veröffentlichung der kompletten Blockchain</w:t>
       </w:r>
-      <w:bookmarkEnd w:id="5"/>
+      <w:bookmarkEnd w:id="6"/>
     </w:p>
     <w:p>
       <w:r>
@@ -961,11 +1131,11 @@
       <w:pPr>
         <w:pStyle w:val="berschrift1"/>
       </w:pPr>
-      <w:bookmarkStart w:id="6" w:name="_Toc120561599"/>
+      <w:bookmarkStart w:id="7" w:name="_Toc121511925"/>
       <w:r>
         <w:t>Hinzufügen einer Verifikationsmöglichkeit für die Blockchain</w:t>
       </w:r>
-      <w:bookmarkEnd w:id="6"/>
+      <w:bookmarkEnd w:id="7"/>
     </w:p>
     <w:p>
       <w:r>
@@ -993,7 +1163,11 @@
       </w:r>
       <w:proofErr w:type="spellEnd"/>
       <w:r>
-        <w:t xml:space="preserve"> API) und informiert den Benutzer, falls einer der Hash-Wert in der Blockchain nicht korrekt ist. Auf diese Weise kann sich jeder Benutzer selbst davon überzeugen, dass die Blockchain nicht manipuliert wurde und alle Stimmen korrekt gespeichert sind, ohne dabei einer anderen Komponente (Wahlserver/Register) vertrauen zu müssen. Dies ist ein wichtiger Schritt hin zur vollständigen Verifizierbarkeit.</w:t>
+        <w:t xml:space="preserve"> API) und informiert den Benutzer, falls einer der Hash-Wert in der Blockchain nicht korrekt ist. Auf diese Weise kann sich jeder Benutzer selbst davon überzeugen, dass die Blockchain nicht manipuliert wurde und alle Stimmen korrekt </w:t>
+      </w:r>
+      <w:r>
+        <w:lastRenderedPageBreak/>
+        <w:t>gespeichert sind, ohne dabei einer anderen Komponente (Wahlserver/Register) vertrauen zu müssen. Dies ist ein wichtiger Schritt hin zur vollständigen Verifizierbarkeit.</w:t>
       </w:r>
     </w:p>
     <w:p>
@@ -1029,7 +1203,6 @@
     </w:p>
     <w:p>
       <w:r>
-        <w:lastRenderedPageBreak/>
         <w:pict>
           <v:shapetype id="_x0000_t75" coordsize="21600,21600" o:spt="75" o:preferrelative="t" path="m@4@5l@4@11@9@11@9@5xe" filled="f" stroked="f">
             <v:stroke joinstyle="miter"/>
@@ -1182,6 +1355,119 @@
     </w:lvl>
   </w:abstractNum>
   <w:abstractNum w:abstractNumId="1" w15:restartNumberingAfterBreak="0">
+    <w:nsid w:val="6723021F"/>
+    <w:multiLevelType w:val="hybridMultilevel"/>
+    <w:tmpl w:val="18142F1A"/>
+    <w:lvl w:ilvl="0" w:tplc="04070001">
+      <w:start w:val="1"/>
+      <w:numFmt w:val="bullet"/>
+      <w:lvlText w:val=""/>
+      <w:lvlJc w:val="left"/>
+      <w:pPr>
+        <w:ind w:left="720" w:hanging="360"/>
+      </w:pPr>
+      <w:rPr>
+        <w:rFonts w:ascii="Symbol" w:hAnsi="Symbol" w:hint="default"/>
+      </w:rPr>
+    </w:lvl>
+    <w:lvl w:ilvl="1" w:tplc="04070003" w:tentative="1">
+      <w:start w:val="1"/>
+      <w:numFmt w:val="bullet"/>
+      <w:lvlText w:val="o"/>
+      <w:lvlJc w:val="left"/>
+      <w:pPr>
+        <w:ind w:left="1440" w:hanging="360"/>
+      </w:pPr>
+      <w:rPr>
+        <w:rFonts w:ascii="Courier New" w:hAnsi="Courier New" w:cs="Courier New" w:hint="default"/>
+      </w:rPr>
+    </w:lvl>
+    <w:lvl w:ilvl="2" w:tplc="04070005" w:tentative="1">
+      <w:start w:val="1"/>
+      <w:numFmt w:val="bullet"/>
+      <w:lvlText w:val=""/>
+      <w:lvlJc w:val="left"/>
+      <w:pPr>
+        <w:ind w:left="2160" w:hanging="360"/>
+      </w:pPr>
+      <w:rPr>
+        <w:rFonts w:ascii="Wingdings" w:hAnsi="Wingdings" w:hint="default"/>
+      </w:rPr>
+    </w:lvl>
+    <w:lvl w:ilvl="3" w:tplc="04070001" w:tentative="1">
+      <w:start w:val="1"/>
+      <w:numFmt w:val="bullet"/>
+      <w:lvlText w:val=""/>
+      <w:lvlJc w:val="left"/>
+      <w:pPr>
+        <w:ind w:left="2880" w:hanging="360"/>
+      </w:pPr>
+      <w:rPr>
+        <w:rFonts w:ascii="Symbol" w:hAnsi="Symbol" w:hint="default"/>
+      </w:rPr>
+    </w:lvl>
+    <w:lvl w:ilvl="4" w:tplc="04070003" w:tentative="1">
+      <w:start w:val="1"/>
+      <w:numFmt w:val="bullet"/>
+      <w:lvlText w:val="o"/>
+      <w:lvlJc w:val="left"/>
+      <w:pPr>
+        <w:ind w:left="3600" w:hanging="360"/>
+      </w:pPr>
+      <w:rPr>
+        <w:rFonts w:ascii="Courier New" w:hAnsi="Courier New" w:cs="Courier New" w:hint="default"/>
+      </w:rPr>
+    </w:lvl>
+    <w:lvl w:ilvl="5" w:tplc="04070005" w:tentative="1">
+      <w:start w:val="1"/>
+      <w:numFmt w:val="bullet"/>
+      <w:lvlText w:val=""/>
+      <w:lvlJc w:val="left"/>
+      <w:pPr>
+        <w:ind w:left="4320" w:hanging="360"/>
+      </w:pPr>
+      <w:rPr>
+        <w:rFonts w:ascii="Wingdings" w:hAnsi="Wingdings" w:hint="default"/>
+      </w:rPr>
+    </w:lvl>
+    <w:lvl w:ilvl="6" w:tplc="04070001" w:tentative="1">
+      <w:start w:val="1"/>
+      <w:numFmt w:val="bullet"/>
+      <w:lvlText w:val=""/>
+      <w:lvlJc w:val="left"/>
+      <w:pPr>
+        <w:ind w:left="5040" w:hanging="360"/>
+      </w:pPr>
+      <w:rPr>
+        <w:rFonts w:ascii="Symbol" w:hAnsi="Symbol" w:hint="default"/>
+      </w:rPr>
+    </w:lvl>
+    <w:lvl w:ilvl="7" w:tplc="04070003" w:tentative="1">
+      <w:start w:val="1"/>
+      <w:numFmt w:val="bullet"/>
+      <w:lvlText w:val="o"/>
+      <w:lvlJc w:val="left"/>
+      <w:pPr>
+        <w:ind w:left="5760" w:hanging="360"/>
+      </w:pPr>
+      <w:rPr>
+        <w:rFonts w:ascii="Courier New" w:hAnsi="Courier New" w:cs="Courier New" w:hint="default"/>
+      </w:rPr>
+    </w:lvl>
+    <w:lvl w:ilvl="8" w:tplc="04070005" w:tentative="1">
+      <w:start w:val="1"/>
+      <w:numFmt w:val="bullet"/>
+      <w:lvlText w:val=""/>
+      <w:lvlJc w:val="left"/>
+      <w:pPr>
+        <w:ind w:left="6480" w:hanging="360"/>
+      </w:pPr>
+      <w:rPr>
+        <w:rFonts w:ascii="Wingdings" w:hAnsi="Wingdings" w:hint="default"/>
+      </w:rPr>
+    </w:lvl>
+  </w:abstractNum>
+  <w:abstractNum w:abstractNumId="2" w15:restartNumberingAfterBreak="0">
     <w:nsid w:val="69B9282A"/>
     <w:multiLevelType w:val="hybridMultilevel"/>
     <w:tmpl w:val="285A76D0"/>
@@ -1295,10 +1581,13 @@
     </w:lvl>
   </w:abstractNum>
   <w:num w:numId="1">
-    <w:abstractNumId w:val="1"/>
+    <w:abstractNumId w:val="2"/>
   </w:num>
   <w:num w:numId="2">
     <w:abstractNumId w:val="0"/>
+  </w:num>
+  <w:num w:numId="3">
+    <w:abstractNumId w:val="1"/>
   </w:num>
 </w:numbering>
 </file>
@@ -2111,7 +2400,7 @@
 </file>
 
 <file path=customXml/itemProps1.xml><?xml version="1.0" encoding="utf-8"?>
-<ds:datastoreItem xmlns:ds="http://schemas.openxmlformats.org/officeDocument/2006/customXml" ds:itemID="{C7DC1571-B43B-4991-8308-D187EF850F4E}">
+<ds:datastoreItem xmlns:ds="http://schemas.openxmlformats.org/officeDocument/2006/customXml" ds:itemID="{C72DED08-38B3-48F0-801F-8C9407006C23}">
   <ds:schemaRefs>
     <ds:schemaRef ds:uri="http://schemas.openxmlformats.org/officeDocument/2006/bibliography"/>
   </ds:schemaRefs>
